--- a/assignment3-Huiwei/A3-P2-Correct Timeline.docx
+++ b/assignment3-Huiwei/A3-P2-Correct Timeline.docx
@@ -32,15 +32,7 @@
           <w:sz w:val="24"/>
           <w:szCs w:val="28"/>
         </w:rPr>
-        <w:t>1868</w:t>
-      </w:r>
-      <w:r>
-        <w:rPr>
-          <w:rFonts w:ascii="Times New Roman" w:hAnsi="Times New Roman" w:cs="Times New Roman"/>
-          <w:sz w:val="24"/>
-          <w:szCs w:val="28"/>
-        </w:rPr>
-        <w:t>---------------------------------</w:t>
+        <w:t>1868---------------------------------</w:t>
       </w:r>
       <w:r>
         <w:rPr>
@@ -107,6 +99,39 @@
           <w:sz w:val="24"/>
           <w:szCs w:val="28"/>
         </w:rPr>
+        <w:t xml:space="preserve"> coffee</w:t>
+      </w:r>
+    </w:p>
+    <w:p>
+      <w:pPr>
+        <w:rPr>
+          <w:rFonts w:ascii="Times New Roman" w:hAnsi="Times New Roman" w:cs="Times New Roman"/>
+          <w:sz w:val="24"/>
+          <w:szCs w:val="28"/>
+        </w:rPr>
+      </w:pPr>
+      <w:r>
+        <w:rPr>
+          <w:rFonts w:ascii="Times New Roman" w:hAnsi="Times New Roman" w:cs="Times New Roman" w:hint="eastAsia"/>
+          <w:sz w:val="24"/>
+          <w:szCs w:val="28"/>
+        </w:rPr>
+        <w:t>7</w:t>
+      </w:r>
+      <w:r>
+        <w:rPr>
+          <w:rFonts w:ascii="Times New Roman" w:hAnsi="Times New Roman" w:cs="Times New Roman"/>
+          <w:sz w:val="24"/>
+          <w:szCs w:val="28"/>
+        </w:rPr>
+        <w:t>-8 bed; coffee;</w:t>
+      </w:r>
+      <w:r>
+        <w:rPr>
+          <w:rFonts w:ascii="Times New Roman" w:hAnsi="Times New Roman" w:cs="Times New Roman"/>
+          <w:sz w:val="24"/>
+          <w:szCs w:val="28"/>
+        </w:rPr>
         <w:t xml:space="preserve"> </w:t>
       </w:r>
       <w:r>
@@ -115,47 +140,6 @@
           <w:sz w:val="24"/>
           <w:szCs w:val="28"/>
         </w:rPr>
-        <w:t>coffee</w:t>
-      </w:r>
-    </w:p>
-    <w:p>
-      <w:pPr>
-        <w:rPr>
-          <w:rFonts w:ascii="Times New Roman" w:hAnsi="Times New Roman" w:cs="Times New Roman"/>
-          <w:sz w:val="24"/>
-          <w:szCs w:val="28"/>
-        </w:rPr>
-      </w:pPr>
-      <w:r>
-        <w:rPr>
-          <w:rFonts w:ascii="Times New Roman" w:hAnsi="Times New Roman" w:cs="Times New Roman" w:hint="eastAsia"/>
-          <w:sz w:val="24"/>
-          <w:szCs w:val="28"/>
-        </w:rPr>
-        <w:t>7</w:t>
-      </w:r>
-      <w:r>
-        <w:rPr>
-          <w:rFonts w:ascii="Times New Roman" w:hAnsi="Times New Roman" w:cs="Times New Roman"/>
-          <w:sz w:val="24"/>
-          <w:szCs w:val="28"/>
-        </w:rPr>
-        <w:t>-8 bed; coffee;</w:t>
-      </w:r>
-      <w:r>
-        <w:rPr>
-          <w:rFonts w:ascii="Times New Roman" w:hAnsi="Times New Roman" w:cs="Times New Roman"/>
-          <w:sz w:val="24"/>
-          <w:szCs w:val="28"/>
-        </w:rPr>
-        <w:t xml:space="preserve"> </w:t>
-      </w:r>
-      <w:r>
-        <w:rPr>
-          <w:rFonts w:ascii="Times New Roman" w:hAnsi="Times New Roman" w:cs="Times New Roman"/>
-          <w:sz w:val="24"/>
-          <w:szCs w:val="28"/>
-        </w:rPr>
         <w:t>tv</w:t>
       </w:r>
     </w:p>
@@ -231,23 +215,7 @@
           <w:sz w:val="24"/>
           <w:szCs w:val="28"/>
         </w:rPr>
-        <w:t xml:space="preserve">2-14 </w:t>
-      </w:r>
-      <w:r>
-        <w:rPr>
-          <w:rFonts w:ascii="Times New Roman" w:hAnsi="Times New Roman" w:cs="Times New Roman"/>
-          <w:sz w:val="24"/>
-          <w:szCs w:val="28"/>
-        </w:rPr>
-        <w:t>microwave; tv</w:t>
-      </w:r>
-      <w:r>
-        <w:rPr>
-          <w:rFonts w:ascii="Times New Roman" w:hAnsi="Times New Roman" w:cs="Times New Roman"/>
-          <w:sz w:val="24"/>
-          <w:szCs w:val="28"/>
-        </w:rPr>
-        <w:t>; coffee</w:t>
+        <w:t>2-14 microwave; tv; coffee</w:t>
       </w:r>
     </w:p>
     <w:p>
@@ -297,21 +265,13 @@
           <w:sz w:val="24"/>
           <w:szCs w:val="28"/>
         </w:rPr>
-        <w:t xml:space="preserve">7-19 tv; </w:t>
-      </w:r>
-      <w:r>
-        <w:rPr>
-          <w:rFonts w:ascii="Times New Roman" w:hAnsi="Times New Roman" w:cs="Times New Roman"/>
-          <w:sz w:val="24"/>
-          <w:szCs w:val="28"/>
-        </w:rPr>
-        <w:t>coffee</w:t>
-      </w:r>
-    </w:p>
-    <w:p>
-      <w:pPr>
-        <w:rPr>
-          <w:rFonts w:ascii="Times New Roman" w:hAnsi="Times New Roman" w:cs="Times New Roman"/>
+        <w:t>7-19 tv; coffee</w:t>
+      </w:r>
+    </w:p>
+    <w:p>
+      <w:pPr>
+        <w:rPr>
+          <w:rFonts w:ascii="Times New Roman" w:hAnsi="Times New Roman" w:cs="Times New Roman" w:hint="eastAsia"/>
           <w:sz w:val="24"/>
           <w:szCs w:val="28"/>
         </w:rPr>
@@ -375,15 +335,7 @@
           <w:sz w:val="24"/>
           <w:szCs w:val="28"/>
         </w:rPr>
-        <w:t>-------------------</w:t>
-      </w:r>
-      <w:r>
-        <w:rPr>
-          <w:rFonts w:ascii="Times New Roman" w:hAnsi="Times New Roman" w:cs="Times New Roman"/>
-          <w:sz w:val="24"/>
-          <w:szCs w:val="28"/>
-        </w:rPr>
-        <w:t>5713</w:t>
+        <w:t>-------------------5713</w:t>
       </w:r>
       <w:r>
         <w:rPr>
@@ -651,16 +603,16 @@
     <w:p>
       <w:pPr>
         <w:rPr>
-          <w:rFonts w:ascii="Times New Roman" w:hAnsi="Times New Roman" w:cs="Times New Roman"/>
-          <w:sz w:val="24"/>
-          <w:szCs w:val="28"/>
-        </w:rPr>
-      </w:pPr>
-    </w:p>
-    <w:p>
-      <w:pPr>
-        <w:rPr>
-          <w:rFonts w:ascii="Times New Roman" w:hAnsi="Times New Roman" w:cs="Times New Roman" w:hint="eastAsia"/>
+          <w:rFonts w:ascii="Times New Roman" w:hAnsi="Times New Roman" w:cs="Times New Roman" w:hint="eastAsia"/>
+          <w:sz w:val="24"/>
+          <w:szCs w:val="28"/>
+        </w:rPr>
+      </w:pPr>
+    </w:p>
+    <w:p>
+      <w:pPr>
+        <w:rPr>
+          <w:rFonts w:ascii="Times New Roman" w:hAnsi="Times New Roman" w:cs="Times New Roman"/>
           <w:sz w:val="24"/>
           <w:szCs w:val="28"/>
         </w:rPr>
@@ -688,15 +640,7 @@
           <w:sz w:val="24"/>
           <w:szCs w:val="28"/>
         </w:rPr>
-        <w:t>-------------------</w:t>
-      </w:r>
-      <w:r>
-        <w:rPr>
-          <w:rFonts w:ascii="Times New Roman" w:hAnsi="Times New Roman" w:cs="Times New Roman"/>
-          <w:sz w:val="24"/>
-          <w:szCs w:val="28"/>
-        </w:rPr>
-        <w:t>-169</w:t>
+        <w:t>--------------------169</w:t>
       </w:r>
       <w:r>
         <w:rPr>
@@ -727,7 +671,7 @@
     <w:p>
       <w:pPr>
         <w:rPr>
-          <w:rFonts w:ascii="Times New Roman" w:hAnsi="Times New Roman" w:cs="Times New Roman"/>
+          <w:rFonts w:ascii="Times New Roman" w:hAnsi="Times New Roman" w:cs="Times New Roman" w:hint="eastAsia"/>
           <w:sz w:val="24"/>
           <w:szCs w:val="28"/>
         </w:rPr>
@@ -969,16 +913,134 @@
           <w:sz w:val="24"/>
           <w:szCs w:val="28"/>
         </w:rPr>
+        <w:t xml:space="preserve">; microwave; </w:t>
+      </w:r>
+      <w:proofErr w:type="spellStart"/>
+      <w:r>
+        <w:rPr>
+          <w:rFonts w:ascii="Times New Roman" w:hAnsi="Times New Roman" w:cs="Times New Roman"/>
+          <w:sz w:val="24"/>
+          <w:szCs w:val="28"/>
+        </w:rPr>
+        <w:t>washingmachinetumbledrier</w:t>
+      </w:r>
+      <w:proofErr w:type="spellEnd"/>
+    </w:p>
+    <w:p>
+      <w:pPr>
+        <w:rPr>
+          <w:rFonts w:ascii="Times New Roman" w:hAnsi="Times New Roman" w:cs="Times New Roman"/>
+          <w:sz w:val="24"/>
+          <w:szCs w:val="28"/>
+        </w:rPr>
+      </w:pPr>
+      <w:r>
+        <w:rPr>
+          <w:rFonts w:ascii="Times New Roman" w:hAnsi="Times New Roman" w:cs="Times New Roman" w:hint="eastAsia"/>
+          <w:sz w:val="24"/>
+          <w:szCs w:val="28"/>
+        </w:rPr>
+        <w:t>1</w:t>
+      </w:r>
+      <w:r>
+        <w:rPr>
+          <w:rFonts w:ascii="Times New Roman" w:hAnsi="Times New Roman" w:cs="Times New Roman"/>
+          <w:sz w:val="24"/>
+          <w:szCs w:val="28"/>
+        </w:rPr>
+        <w:t xml:space="preserve">8-19 </w:t>
+      </w:r>
+      <w:proofErr w:type="spellStart"/>
+      <w:r>
+        <w:rPr>
+          <w:rFonts w:ascii="Times New Roman" w:hAnsi="Times New Roman" w:cs="Times New Roman"/>
+          <w:kern w:val="0"/>
+          <w:sz w:val="24"/>
+          <w:szCs w:val="28"/>
+        </w:rPr>
+        <w:t>vacuumcleaner</w:t>
+      </w:r>
+      <w:proofErr w:type="spellEnd"/>
+      <w:r>
+        <w:rPr>
+          <w:rFonts w:ascii="Times New Roman" w:hAnsi="Times New Roman" w:cs="Times New Roman"/>
+          <w:sz w:val="24"/>
+          <w:szCs w:val="28"/>
+        </w:rPr>
         <w:t xml:space="preserve">; </w:t>
       </w:r>
-      <w:r>
-        <w:rPr>
-          <w:rFonts w:ascii="Times New Roman" w:hAnsi="Times New Roman" w:cs="Times New Roman"/>
-          <w:sz w:val="24"/>
-          <w:szCs w:val="28"/>
-        </w:rPr>
-        <w:t>microwave</w:t>
-      </w:r>
+      <w:proofErr w:type="spellStart"/>
+      <w:r>
+        <w:rPr>
+          <w:rFonts w:ascii="Times New Roman" w:hAnsi="Times New Roman" w:cs="Times New Roman"/>
+          <w:sz w:val="24"/>
+          <w:szCs w:val="28"/>
+        </w:rPr>
+        <w:t>electricheater</w:t>
+      </w:r>
+      <w:proofErr w:type="spellEnd"/>
+      <w:r>
+        <w:rPr>
+          <w:rFonts w:ascii="Times New Roman" w:hAnsi="Times New Roman" w:cs="Times New Roman"/>
+          <w:sz w:val="24"/>
+          <w:szCs w:val="28"/>
+        </w:rPr>
+        <w:t xml:space="preserve">; microwave; </w:t>
+      </w:r>
+      <w:proofErr w:type="spellStart"/>
+      <w:r>
+        <w:rPr>
+          <w:rFonts w:ascii="Times New Roman" w:hAnsi="Times New Roman" w:cs="Times New Roman"/>
+          <w:sz w:val="24"/>
+          <w:szCs w:val="28"/>
+        </w:rPr>
+        <w:t>washingmachinetumbledrier</w:t>
+      </w:r>
+      <w:proofErr w:type="spellEnd"/>
+      <w:r>
+        <w:rPr>
+          <w:rFonts w:ascii="Times New Roman" w:hAnsi="Times New Roman" w:cs="Times New Roman"/>
+          <w:sz w:val="24"/>
+          <w:szCs w:val="28"/>
+        </w:rPr>
+        <w:t>; toaster</w:t>
+      </w:r>
+    </w:p>
+    <w:p>
+      <w:pPr>
+        <w:rPr>
+          <w:rFonts w:ascii="Times New Roman" w:hAnsi="Times New Roman" w:cs="Times New Roman"/>
+          <w:sz w:val="24"/>
+          <w:szCs w:val="28"/>
+        </w:rPr>
+      </w:pPr>
+      <w:r>
+        <w:rPr>
+          <w:rFonts w:ascii="Times New Roman" w:hAnsi="Times New Roman" w:cs="Times New Roman" w:hint="eastAsia"/>
+          <w:sz w:val="24"/>
+          <w:szCs w:val="28"/>
+        </w:rPr>
+        <w:t>1</w:t>
+      </w:r>
+      <w:r>
+        <w:rPr>
+          <w:rFonts w:ascii="Times New Roman" w:hAnsi="Times New Roman" w:cs="Times New Roman"/>
+          <w:sz w:val="24"/>
+          <w:szCs w:val="28"/>
+        </w:rPr>
+        <w:t xml:space="preserve">9-20 </w:t>
+      </w:r>
+      <w:proofErr w:type="spellStart"/>
+      <w:r>
+        <w:rPr>
+          <w:rFonts w:ascii="Times New Roman" w:hAnsi="Times New Roman" w:cs="Times New Roman"/>
+          <w:kern w:val="0"/>
+          <w:sz w:val="24"/>
+          <w:szCs w:val="28"/>
+        </w:rPr>
+        <w:t>vacuumcleaner</w:t>
+      </w:r>
+      <w:proofErr w:type="spellEnd"/>
       <w:r>
         <w:rPr>
           <w:rFonts w:ascii="Times New Roman" w:hAnsi="Times New Roman" w:cs="Times New Roman"/>
@@ -994,6 +1056,24 @@
           <w:sz w:val="24"/>
           <w:szCs w:val="28"/>
         </w:rPr>
+        <w:t>electricheater</w:t>
+      </w:r>
+      <w:proofErr w:type="spellEnd"/>
+      <w:r>
+        <w:rPr>
+          <w:rFonts w:ascii="Times New Roman" w:hAnsi="Times New Roman" w:cs="Times New Roman"/>
+          <w:sz w:val="24"/>
+          <w:szCs w:val="28"/>
+        </w:rPr>
+        <w:t xml:space="preserve">; microwave; </w:t>
+      </w:r>
+      <w:proofErr w:type="spellStart"/>
+      <w:r>
+        <w:rPr>
+          <w:rFonts w:ascii="Times New Roman" w:hAnsi="Times New Roman" w:cs="Times New Roman"/>
+          <w:sz w:val="24"/>
+          <w:szCs w:val="28"/>
+        </w:rPr>
         <w:t>washingmachinetumbledrier</w:t>
       </w:r>
       <w:proofErr w:type="spellEnd"/>
@@ -1012,6 +1092,338 @@
           <w:sz w:val="24"/>
           <w:szCs w:val="28"/>
         </w:rPr>
+        <w:t>2</w:t>
+      </w:r>
+      <w:r>
+        <w:rPr>
+          <w:rFonts w:ascii="Times New Roman" w:hAnsi="Times New Roman" w:cs="Times New Roman"/>
+          <w:sz w:val="24"/>
+          <w:szCs w:val="28"/>
+        </w:rPr>
+        <w:t>0-21</w:t>
+      </w:r>
+      <w:r>
+        <w:rPr>
+          <w:rFonts w:ascii="Times New Roman" w:hAnsi="Times New Roman" w:cs="Times New Roman"/>
+          <w:sz w:val="24"/>
+          <w:szCs w:val="28"/>
+        </w:rPr>
+        <w:t xml:space="preserve"> </w:t>
+      </w:r>
+      <w:r>
+        <w:rPr>
+          <w:rFonts w:ascii="Times New Roman" w:hAnsi="Times New Roman" w:cs="Times New Roman"/>
+          <w:sz w:val="24"/>
+          <w:szCs w:val="28"/>
+        </w:rPr>
+        <w:t xml:space="preserve">microwave; </w:t>
+      </w:r>
+      <w:proofErr w:type="spellStart"/>
+      <w:r>
+        <w:rPr>
+          <w:rFonts w:ascii="Times New Roman" w:hAnsi="Times New Roman" w:cs="Times New Roman"/>
+          <w:sz w:val="24"/>
+          <w:szCs w:val="28"/>
+        </w:rPr>
+        <w:t>washingmachinetumbledrier</w:t>
+      </w:r>
+      <w:proofErr w:type="spellEnd"/>
+    </w:p>
+    <w:p>
+      <w:pPr>
+        <w:rPr>
+          <w:rFonts w:ascii="Times New Roman" w:hAnsi="Times New Roman" w:cs="Times New Roman"/>
+          <w:sz w:val="24"/>
+          <w:szCs w:val="28"/>
+        </w:rPr>
+      </w:pPr>
+      <w:r>
+        <w:rPr>
+          <w:rFonts w:ascii="Times New Roman" w:hAnsi="Times New Roman" w:cs="Times New Roman" w:hint="eastAsia"/>
+          <w:sz w:val="24"/>
+          <w:szCs w:val="28"/>
+        </w:rPr>
+        <w:t>2</w:t>
+      </w:r>
+      <w:r>
+        <w:rPr>
+          <w:rFonts w:ascii="Times New Roman" w:hAnsi="Times New Roman" w:cs="Times New Roman"/>
+          <w:sz w:val="24"/>
+          <w:szCs w:val="28"/>
+        </w:rPr>
+        <w:t xml:space="preserve">1-22 </w:t>
+      </w:r>
+      <w:proofErr w:type="spellStart"/>
+      <w:r>
+        <w:rPr>
+          <w:rFonts w:ascii="Times New Roman" w:hAnsi="Times New Roman" w:cs="Times New Roman"/>
+          <w:sz w:val="24"/>
+          <w:szCs w:val="28"/>
+        </w:rPr>
+        <w:t>washingmachinetumbledrier</w:t>
+      </w:r>
+      <w:proofErr w:type="spellEnd"/>
+    </w:p>
+    <w:p>
+      <w:pPr>
+        <w:rPr>
+          <w:rFonts w:ascii="Times New Roman" w:hAnsi="Times New Roman" w:cs="Times New Roman"/>
+          <w:sz w:val="24"/>
+          <w:szCs w:val="28"/>
+        </w:rPr>
+      </w:pPr>
+    </w:p>
+    <w:p>
+      <w:pPr>
+        <w:rPr>
+          <w:rFonts w:ascii="Times New Roman" w:hAnsi="Times New Roman" w:cs="Times New Roman" w:hint="eastAsia"/>
+          <w:sz w:val="24"/>
+          <w:szCs w:val="28"/>
+        </w:rPr>
+      </w:pPr>
+      <w:r>
+        <w:rPr>
+          <w:rFonts w:ascii="Times New Roman" w:hAnsi="Times New Roman" w:cs="Times New Roman" w:hint="eastAsia"/>
+          <w:sz w:val="24"/>
+          <w:szCs w:val="28"/>
+        </w:rPr>
+        <w:t>8</w:t>
+      </w:r>
+      <w:r>
+        <w:rPr>
+          <w:rFonts w:ascii="Times New Roman" w:hAnsi="Times New Roman" w:cs="Times New Roman"/>
+          <w:sz w:val="24"/>
+          <w:szCs w:val="28"/>
+        </w:rPr>
+        <w:t>-10 toaster</w:t>
+      </w:r>
+    </w:p>
+    <w:p>
+      <w:pPr>
+        <w:rPr>
+          <w:rFonts w:ascii="Times New Roman" w:hAnsi="Times New Roman" w:cs="Times New Roman"/>
+          <w:sz w:val="24"/>
+          <w:szCs w:val="28"/>
+        </w:rPr>
+      </w:pPr>
+      <w:r>
+        <w:rPr>
+          <w:rFonts w:ascii="Times New Roman" w:hAnsi="Times New Roman" w:cs="Times New Roman" w:hint="eastAsia"/>
+          <w:sz w:val="24"/>
+          <w:szCs w:val="28"/>
+        </w:rPr>
+        <w:t>1</w:t>
+      </w:r>
+      <w:r>
+        <w:rPr>
+          <w:rFonts w:ascii="Times New Roman" w:hAnsi="Times New Roman" w:cs="Times New Roman"/>
+          <w:sz w:val="24"/>
+          <w:szCs w:val="28"/>
+        </w:rPr>
+        <w:t xml:space="preserve">0-12 microwave; </w:t>
+      </w:r>
+      <w:proofErr w:type="spellStart"/>
+      <w:r>
+        <w:rPr>
+          <w:rFonts w:ascii="Times New Roman" w:hAnsi="Times New Roman" w:cs="Times New Roman"/>
+          <w:sz w:val="24"/>
+          <w:szCs w:val="28"/>
+        </w:rPr>
+        <w:t>electricheater</w:t>
+      </w:r>
+      <w:proofErr w:type="spellEnd"/>
+      <w:r>
+        <w:rPr>
+          <w:rFonts w:ascii="Times New Roman" w:hAnsi="Times New Roman" w:cs="Times New Roman"/>
+          <w:sz w:val="24"/>
+          <w:szCs w:val="28"/>
+        </w:rPr>
+        <w:t>; toaster</w:t>
+      </w:r>
+    </w:p>
+    <w:p>
+      <w:pPr>
+        <w:rPr>
+          <w:rFonts w:ascii="Times New Roman" w:hAnsi="Times New Roman" w:cs="Times New Roman"/>
+          <w:sz w:val="24"/>
+          <w:szCs w:val="28"/>
+        </w:rPr>
+      </w:pPr>
+      <w:r>
+        <w:rPr>
+          <w:rFonts w:ascii="Times New Roman" w:hAnsi="Times New Roman" w:cs="Times New Roman" w:hint="eastAsia"/>
+          <w:sz w:val="24"/>
+          <w:szCs w:val="28"/>
+        </w:rPr>
+        <w:t>1</w:t>
+      </w:r>
+      <w:r>
+        <w:rPr>
+          <w:rFonts w:ascii="Times New Roman" w:hAnsi="Times New Roman" w:cs="Times New Roman"/>
+          <w:sz w:val="24"/>
+          <w:szCs w:val="28"/>
+        </w:rPr>
+        <w:t>2-15 microwave</w:t>
+      </w:r>
+    </w:p>
+    <w:p>
+      <w:pPr>
+        <w:rPr>
+          <w:rFonts w:ascii="Times New Roman" w:hAnsi="Times New Roman" w:cs="Times New Roman"/>
+          <w:sz w:val="24"/>
+          <w:szCs w:val="28"/>
+        </w:rPr>
+      </w:pPr>
+      <w:r>
+        <w:rPr>
+          <w:rFonts w:ascii="Times New Roman" w:hAnsi="Times New Roman" w:cs="Times New Roman" w:hint="eastAsia"/>
+          <w:sz w:val="24"/>
+          <w:szCs w:val="28"/>
+        </w:rPr>
+        <w:t>1</w:t>
+      </w:r>
+      <w:r>
+        <w:rPr>
+          <w:rFonts w:ascii="Times New Roman" w:hAnsi="Times New Roman" w:cs="Times New Roman"/>
+          <w:sz w:val="24"/>
+          <w:szCs w:val="28"/>
+        </w:rPr>
+        <w:t xml:space="preserve">5-16 </w:t>
+      </w:r>
+      <w:proofErr w:type="spellStart"/>
+      <w:r>
+        <w:rPr>
+          <w:rFonts w:ascii="Times New Roman" w:hAnsi="Times New Roman" w:cs="Times New Roman"/>
+          <w:sz w:val="24"/>
+          <w:szCs w:val="28"/>
+        </w:rPr>
+        <w:t>vacuumcleaner</w:t>
+      </w:r>
+      <w:proofErr w:type="spellEnd"/>
+    </w:p>
+    <w:p>
+      <w:pPr>
+        <w:rPr>
+          <w:rFonts w:ascii="Times New Roman" w:hAnsi="Times New Roman" w:cs="Times New Roman"/>
+          <w:sz w:val="24"/>
+          <w:szCs w:val="28"/>
+        </w:rPr>
+      </w:pPr>
+      <w:r>
+        <w:rPr>
+          <w:rFonts w:ascii="Times New Roman" w:hAnsi="Times New Roman" w:cs="Times New Roman" w:hint="eastAsia"/>
+          <w:sz w:val="24"/>
+          <w:szCs w:val="28"/>
+        </w:rPr>
+        <w:t>1</w:t>
+      </w:r>
+      <w:r>
+        <w:rPr>
+          <w:rFonts w:ascii="Times New Roman" w:hAnsi="Times New Roman" w:cs="Times New Roman"/>
+          <w:sz w:val="24"/>
+          <w:szCs w:val="28"/>
+        </w:rPr>
+        <w:t xml:space="preserve">6-17 </w:t>
+      </w:r>
+      <w:proofErr w:type="spellStart"/>
+      <w:r>
+        <w:rPr>
+          <w:rFonts w:ascii="Times New Roman" w:hAnsi="Times New Roman" w:cs="Times New Roman"/>
+          <w:kern w:val="0"/>
+          <w:sz w:val="24"/>
+          <w:szCs w:val="28"/>
+        </w:rPr>
+        <w:t>vacuumcleaner</w:t>
+      </w:r>
+      <w:proofErr w:type="spellEnd"/>
+      <w:r>
+        <w:rPr>
+          <w:rFonts w:ascii="Times New Roman" w:hAnsi="Times New Roman" w:cs="Times New Roman"/>
+          <w:sz w:val="24"/>
+          <w:szCs w:val="28"/>
+        </w:rPr>
+        <w:t xml:space="preserve">; </w:t>
+      </w:r>
+      <w:proofErr w:type="spellStart"/>
+      <w:r>
+        <w:rPr>
+          <w:rFonts w:ascii="Times New Roman" w:hAnsi="Times New Roman" w:cs="Times New Roman"/>
+          <w:sz w:val="24"/>
+          <w:szCs w:val="28"/>
+        </w:rPr>
+        <w:t>electricheater</w:t>
+      </w:r>
+      <w:proofErr w:type="spellEnd"/>
+    </w:p>
+    <w:p>
+      <w:pPr>
+        <w:rPr>
+          <w:rFonts w:ascii="Times New Roman" w:hAnsi="Times New Roman" w:cs="Times New Roman"/>
+          <w:sz w:val="24"/>
+          <w:szCs w:val="28"/>
+        </w:rPr>
+      </w:pPr>
+      <w:r>
+        <w:rPr>
+          <w:rFonts w:ascii="Times New Roman" w:hAnsi="Times New Roman" w:cs="Times New Roman" w:hint="eastAsia"/>
+          <w:sz w:val="24"/>
+          <w:szCs w:val="28"/>
+        </w:rPr>
+        <w:lastRenderedPageBreak/>
+        <w:t>1</w:t>
+      </w:r>
+      <w:r>
+        <w:rPr>
+          <w:rFonts w:ascii="Times New Roman" w:hAnsi="Times New Roman" w:cs="Times New Roman"/>
+          <w:sz w:val="24"/>
+          <w:szCs w:val="28"/>
+        </w:rPr>
+        <w:t xml:space="preserve">7-18 </w:t>
+      </w:r>
+      <w:proofErr w:type="spellStart"/>
+      <w:r>
+        <w:rPr>
+          <w:rFonts w:ascii="Times New Roman" w:hAnsi="Times New Roman" w:cs="Times New Roman"/>
+          <w:kern w:val="0"/>
+          <w:sz w:val="24"/>
+          <w:szCs w:val="28"/>
+        </w:rPr>
+        <w:t>vacuumcleaner</w:t>
+      </w:r>
+      <w:proofErr w:type="spellEnd"/>
+      <w:r>
+        <w:rPr>
+          <w:rFonts w:ascii="Times New Roman" w:hAnsi="Times New Roman" w:cs="Times New Roman"/>
+          <w:sz w:val="24"/>
+          <w:szCs w:val="28"/>
+        </w:rPr>
+        <w:t xml:space="preserve">; microwave; </w:t>
+      </w:r>
+      <w:proofErr w:type="spellStart"/>
+      <w:r>
+        <w:rPr>
+          <w:rFonts w:ascii="Times New Roman" w:hAnsi="Times New Roman" w:cs="Times New Roman"/>
+          <w:sz w:val="24"/>
+          <w:szCs w:val="28"/>
+        </w:rPr>
+        <w:t>washingmachinetumbledrier</w:t>
+      </w:r>
+      <w:proofErr w:type="spellEnd"/>
+    </w:p>
+    <w:p>
+      <w:pPr>
+        <w:rPr>
+          <w:rFonts w:ascii="Times New Roman" w:hAnsi="Times New Roman" w:cs="Times New Roman"/>
+          <w:sz w:val="24"/>
+          <w:szCs w:val="28"/>
+        </w:rPr>
+      </w:pPr>
+      <w:r>
+        <w:rPr>
+          <w:rFonts w:ascii="Times New Roman" w:hAnsi="Times New Roman" w:cs="Times New Roman" w:hint="eastAsia"/>
+          <w:sz w:val="24"/>
+          <w:szCs w:val="28"/>
+        </w:rPr>
         <w:t>1</w:t>
       </w:r>
       <w:r>
@@ -1039,16 +1451,42 @@
           <w:sz w:val="24"/>
           <w:szCs w:val="28"/>
         </w:rPr>
-        <w:t xml:space="preserve">; </w:t>
-      </w:r>
-      <w:proofErr w:type="spellStart"/>
-      <w:r>
-        <w:rPr>
-          <w:rFonts w:ascii="Times New Roman" w:hAnsi="Times New Roman" w:cs="Times New Roman"/>
-          <w:sz w:val="24"/>
-          <w:szCs w:val="28"/>
-        </w:rPr>
-        <w:t>electricheater</w:t>
+        <w:t>; microwave; toaster</w:t>
+      </w:r>
+    </w:p>
+    <w:p>
+      <w:pPr>
+        <w:rPr>
+          <w:rFonts w:ascii="Times New Roman" w:hAnsi="Times New Roman" w:cs="Times New Roman"/>
+          <w:sz w:val="24"/>
+          <w:szCs w:val="28"/>
+        </w:rPr>
+      </w:pPr>
+      <w:r>
+        <w:rPr>
+          <w:rFonts w:ascii="Times New Roman" w:hAnsi="Times New Roman" w:cs="Times New Roman" w:hint="eastAsia"/>
+          <w:sz w:val="24"/>
+          <w:szCs w:val="28"/>
+        </w:rPr>
+        <w:t>1</w:t>
+      </w:r>
+      <w:r>
+        <w:rPr>
+          <w:rFonts w:ascii="Times New Roman" w:hAnsi="Times New Roman" w:cs="Times New Roman"/>
+          <w:sz w:val="24"/>
+          <w:szCs w:val="28"/>
+        </w:rPr>
+        <w:t xml:space="preserve">9-20 </w:t>
+      </w:r>
+      <w:proofErr w:type="spellStart"/>
+      <w:r>
+        <w:rPr>
+          <w:rFonts w:ascii="Times New Roman" w:hAnsi="Times New Roman" w:cs="Times New Roman"/>
+          <w:kern w:val="0"/>
+          <w:sz w:val="24"/>
+          <w:szCs w:val="28"/>
+        </w:rPr>
+        <w:t>vacuumcleaner</w:t>
       </w:r>
       <w:proofErr w:type="spellEnd"/>
       <w:r>
@@ -1059,6 +1497,72 @@
         </w:rPr>
         <w:t xml:space="preserve">; microwave; </w:t>
       </w:r>
+    </w:p>
+    <w:p>
+      <w:pPr>
+        <w:rPr>
+          <w:rFonts w:ascii="Times New Roman" w:hAnsi="Times New Roman" w:cs="Times New Roman"/>
+          <w:sz w:val="24"/>
+          <w:szCs w:val="28"/>
+        </w:rPr>
+      </w:pPr>
+      <w:r>
+        <w:rPr>
+          <w:rFonts w:ascii="Times New Roman" w:hAnsi="Times New Roman" w:cs="Times New Roman" w:hint="eastAsia"/>
+          <w:sz w:val="24"/>
+          <w:szCs w:val="28"/>
+        </w:rPr>
+        <w:t>2</w:t>
+      </w:r>
+      <w:r>
+        <w:rPr>
+          <w:rFonts w:ascii="Times New Roman" w:hAnsi="Times New Roman" w:cs="Times New Roman"/>
+          <w:sz w:val="24"/>
+          <w:szCs w:val="28"/>
+        </w:rPr>
+        <w:t>0-21</w:t>
+      </w:r>
+      <w:r>
+        <w:rPr>
+          <w:rFonts w:ascii="Times New Roman" w:hAnsi="Times New Roman" w:cs="Times New Roman"/>
+          <w:sz w:val="24"/>
+          <w:szCs w:val="28"/>
+        </w:rPr>
+        <w:t xml:space="preserve"> </w:t>
+      </w:r>
+      <w:r>
+        <w:rPr>
+          <w:rFonts w:ascii="Times New Roman" w:hAnsi="Times New Roman" w:cs="Times New Roman"/>
+          <w:sz w:val="24"/>
+          <w:szCs w:val="28"/>
+        </w:rPr>
+        <w:t>microwave;</w:t>
+      </w:r>
+    </w:p>
+    <w:p>
+      <w:pPr>
+        <w:rPr>
+          <w:rFonts w:ascii="Times New Roman" w:hAnsi="Times New Roman" w:cs="Times New Roman"/>
+          <w:sz w:val="24"/>
+          <w:szCs w:val="28"/>
+        </w:rPr>
+      </w:pPr>
+      <w:r>
+        <w:rPr>
+          <w:rFonts w:ascii="Times New Roman" w:hAnsi="Times New Roman" w:cs="Times New Roman" w:hint="eastAsia"/>
+          <w:sz w:val="24"/>
+          <w:szCs w:val="28"/>
+        </w:rPr>
+        <w:t>2</w:t>
+      </w:r>
+      <w:r>
+        <w:rPr>
+          <w:rFonts w:ascii="Times New Roman" w:hAnsi="Times New Roman" w:cs="Times New Roman"/>
+          <w:sz w:val="24"/>
+          <w:szCs w:val="28"/>
+        </w:rPr>
+        <w:t xml:space="preserve">1-22 </w:t>
+      </w:r>
       <w:proofErr w:type="spellStart"/>
       <w:r>
         <w:rPr>
@@ -1069,172 +1573,15 @@
         <w:t>washingmachinetumbledrier</w:t>
       </w:r>
       <w:proofErr w:type="spellEnd"/>
-      <w:r>
-        <w:rPr>
-          <w:rFonts w:ascii="Times New Roman" w:hAnsi="Times New Roman" w:cs="Times New Roman"/>
-          <w:sz w:val="24"/>
-          <w:szCs w:val="28"/>
-        </w:rPr>
-        <w:t>; toaster</w:t>
-      </w:r>
-    </w:p>
-    <w:p>
-      <w:pPr>
-        <w:rPr>
-          <w:rFonts w:ascii="Times New Roman" w:hAnsi="Times New Roman" w:cs="Times New Roman"/>
-          <w:sz w:val="24"/>
-          <w:szCs w:val="28"/>
-        </w:rPr>
-      </w:pPr>
-      <w:r>
-        <w:rPr>
-          <w:rFonts w:ascii="Times New Roman" w:hAnsi="Times New Roman" w:cs="Times New Roman" w:hint="eastAsia"/>
-          <w:sz w:val="24"/>
-          <w:szCs w:val="28"/>
-        </w:rPr>
-        <w:t>1</w:t>
-      </w:r>
-      <w:r>
-        <w:rPr>
-          <w:rFonts w:ascii="Times New Roman" w:hAnsi="Times New Roman" w:cs="Times New Roman"/>
-          <w:sz w:val="24"/>
-          <w:szCs w:val="28"/>
-        </w:rPr>
-        <w:t xml:space="preserve">9-20 </w:t>
-      </w:r>
-      <w:proofErr w:type="spellStart"/>
-      <w:r>
-        <w:rPr>
-          <w:rFonts w:ascii="Times New Roman" w:hAnsi="Times New Roman" w:cs="Times New Roman"/>
-          <w:kern w:val="0"/>
-          <w:sz w:val="24"/>
-          <w:szCs w:val="28"/>
-        </w:rPr>
-        <w:t>vacuumcleaner</w:t>
-      </w:r>
-      <w:proofErr w:type="spellEnd"/>
-      <w:r>
-        <w:rPr>
-          <w:rFonts w:ascii="Times New Roman" w:hAnsi="Times New Roman" w:cs="Times New Roman"/>
-          <w:sz w:val="24"/>
-          <w:szCs w:val="28"/>
-        </w:rPr>
-        <w:t xml:space="preserve">; </w:t>
-      </w:r>
-      <w:proofErr w:type="spellStart"/>
-      <w:r>
-        <w:rPr>
-          <w:rFonts w:ascii="Times New Roman" w:hAnsi="Times New Roman" w:cs="Times New Roman"/>
-          <w:sz w:val="24"/>
-          <w:szCs w:val="28"/>
-        </w:rPr>
-        <w:t>electricheater</w:t>
-      </w:r>
-      <w:proofErr w:type="spellEnd"/>
-      <w:r>
-        <w:rPr>
-          <w:rFonts w:ascii="Times New Roman" w:hAnsi="Times New Roman" w:cs="Times New Roman"/>
-          <w:sz w:val="24"/>
-          <w:szCs w:val="28"/>
-        </w:rPr>
-        <w:t xml:space="preserve">; microwave; </w:t>
-      </w:r>
-      <w:proofErr w:type="spellStart"/>
-      <w:r>
-        <w:rPr>
-          <w:rFonts w:ascii="Times New Roman" w:hAnsi="Times New Roman" w:cs="Times New Roman"/>
-          <w:sz w:val="24"/>
-          <w:szCs w:val="28"/>
-        </w:rPr>
-        <w:t>washingmachinetumbledrier</w:t>
-      </w:r>
-      <w:proofErr w:type="spellEnd"/>
-    </w:p>
-    <w:p>
-      <w:pPr>
-        <w:rPr>
-          <w:rFonts w:ascii="Times New Roman" w:hAnsi="Times New Roman" w:cs="Times New Roman"/>
-          <w:sz w:val="24"/>
-          <w:szCs w:val="28"/>
-        </w:rPr>
-      </w:pPr>
-      <w:r>
-        <w:rPr>
-          <w:rFonts w:ascii="Times New Roman" w:hAnsi="Times New Roman" w:cs="Times New Roman" w:hint="eastAsia"/>
-          <w:sz w:val="24"/>
-          <w:szCs w:val="28"/>
-        </w:rPr>
-        <w:t>2</w:t>
-      </w:r>
-      <w:r>
-        <w:rPr>
-          <w:rFonts w:ascii="Times New Roman" w:hAnsi="Times New Roman" w:cs="Times New Roman"/>
-          <w:sz w:val="24"/>
-          <w:szCs w:val="28"/>
-        </w:rPr>
-        <w:t>0-21</w:t>
-      </w:r>
-      <w:r>
-        <w:rPr>
-          <w:rFonts w:ascii="Times New Roman" w:hAnsi="Times New Roman" w:cs="Times New Roman"/>
-          <w:sz w:val="24"/>
-          <w:szCs w:val="28"/>
-        </w:rPr>
-        <w:t xml:space="preserve"> </w:t>
-      </w:r>
-      <w:r>
-        <w:rPr>
-          <w:rFonts w:ascii="Times New Roman" w:hAnsi="Times New Roman" w:cs="Times New Roman"/>
-          <w:sz w:val="24"/>
-          <w:szCs w:val="28"/>
-        </w:rPr>
-        <w:t xml:space="preserve">microwave; </w:t>
-      </w:r>
-      <w:proofErr w:type="spellStart"/>
-      <w:r>
-        <w:rPr>
-          <w:rFonts w:ascii="Times New Roman" w:hAnsi="Times New Roman" w:cs="Times New Roman"/>
-          <w:sz w:val="24"/>
-          <w:szCs w:val="28"/>
-        </w:rPr>
-        <w:t>washingmachinetumbledrier</w:t>
-      </w:r>
-      <w:proofErr w:type="spellEnd"/>
-    </w:p>
-    <w:p>
-      <w:pPr>
-        <w:rPr>
-          <w:rFonts w:ascii="Times New Roman" w:hAnsi="Times New Roman" w:cs="Times New Roman" w:hint="eastAsia"/>
-          <w:sz w:val="24"/>
-          <w:szCs w:val="28"/>
-        </w:rPr>
-      </w:pPr>
-      <w:r>
-        <w:rPr>
-          <w:rFonts w:ascii="Times New Roman" w:hAnsi="Times New Roman" w:cs="Times New Roman" w:hint="eastAsia"/>
-          <w:sz w:val="24"/>
-          <w:szCs w:val="28"/>
-        </w:rPr>
-        <w:t>2</w:t>
-      </w:r>
-      <w:r>
-        <w:rPr>
-          <w:rFonts w:ascii="Times New Roman" w:hAnsi="Times New Roman" w:cs="Times New Roman"/>
-          <w:sz w:val="24"/>
-          <w:szCs w:val="28"/>
-        </w:rPr>
-        <w:t xml:space="preserve">1-22 </w:t>
-      </w:r>
-      <w:proofErr w:type="spellStart"/>
-      <w:r>
-        <w:rPr>
-          <w:rFonts w:ascii="Times New Roman" w:hAnsi="Times New Roman" w:cs="Times New Roman"/>
-          <w:sz w:val="24"/>
-          <w:szCs w:val="28"/>
-        </w:rPr>
-        <w:t>washingmachinetumbledrier</w:t>
-      </w:r>
-      <w:proofErr w:type="spellEnd"/>
+    </w:p>
+    <w:p>
+      <w:pPr>
+        <w:rPr>
+          <w:rFonts w:ascii="Times New Roman" w:hAnsi="Times New Roman" w:cs="Times New Roman" w:hint="eastAsia"/>
+          <w:sz w:val="24"/>
+          <w:szCs w:val="28"/>
+        </w:rPr>
+      </w:pPr>
     </w:p>
     <w:sectPr>
       <w:pgSz w:w="11906" w:h="16838"/>
